--- a/Project Report Main.docx
+++ b/Project Report Main.docx
@@ -117,6 +117,7 @@
           <w:szCs w:val="20"/>
         </w:rPr>
       </w:pPr>
+      <w:proofErr w:type="spellStart"/>
       <w:r>
         <w:rPr>
           <w:rFonts w:ascii="Georgia" w:hAnsi="Georgia"/>
@@ -124,7 +125,17 @@
           <w:sz w:val="20"/>
           <w:szCs w:val="20"/>
         </w:rPr>
-        <w:t>Maharasthra, India.</w:t>
+        <w:t>Maharasthra</w:t>
+      </w:r>
+      <w:proofErr w:type="spellEnd"/>
+      <w:r>
+        <w:rPr>
+          <w:rFonts w:ascii="Georgia" w:hAnsi="Georgia"/>
+          <w:bCs/>
+          <w:sz w:val="20"/>
+          <w:szCs w:val="20"/>
+        </w:rPr>
+        <w:t>, India.</w:t>
       </w:r>
     </w:p>
     <w:p>
@@ -142,10 +153,9 @@
           <w:noProof/>
           <w:sz w:val="28"/>
           <w:szCs w:val="28"/>
-          <w:lang w:val="en-US"/>
         </w:rPr>
         <w:drawing>
-          <wp:inline distT="0" distB="0" distL="0" distR="0" wp14:anchorId="6D004DD2" wp14:editId="3FB673BD">
+          <wp:inline distT="0" distB="0" distL="0" distR="0" wp14:anchorId="61019C7A" wp14:editId="15DCCF5C">
             <wp:extent cx="3347790" cy="837766"/>
             <wp:effectExtent l="0" t="0" r="5080" b="635"/>
             <wp:docPr id="1011549797" name="Picture 1"/>
@@ -398,20 +408,6 @@
     <w:p>
       <w:pPr>
         <w:spacing w:after="0" w:line="240" w:lineRule="auto"/>
-        <w:jc w:val="center"/>
-        <w:rPr>
-          <w:rFonts w:ascii="Georgia" w:hAnsi="Georgia"/>
-          <w:b/>
-          <w:bCs/>
-          <w:sz w:val="40"/>
-          <w:szCs w:val="40"/>
-        </w:rPr>
-      </w:pPr>
-    </w:p>
-    <w:p>
-      <w:pPr>
-        <w:spacing w:after="0" w:line="240" w:lineRule="auto"/>
-        <w:jc w:val="center"/>
         <w:rPr>
           <w:rFonts w:ascii="Georgia" w:hAnsi="Georgia"/>
           <w:b/>
@@ -809,12 +805,30 @@
         <w:rPr>
           <w:rFonts w:ascii="Georgia" w:hAnsi="Georgia"/>
           <w:b/>
+        </w:rPr>
+      </w:pPr>
+      <w:r>
+        <w:rPr>
+          <w:rFonts w:ascii="Georgia" w:hAnsi="Georgia"/>
+          <w:b/>
           <w:bCs/>
           <w:sz w:val="32"/>
           <w:szCs w:val="40"/>
         </w:rPr>
-      </w:pPr>
-      <w:r>
+        <w:t xml:space="preserve">Faculty of Science &amp; Technology </w:t>
+      </w:r>
+      <w:r>
+        <w:rPr>
+          <w:rFonts w:ascii="Georgia" w:hAnsi="Georgia"/>
+          <w:b/>
+        </w:rPr>
+        <w:tab/>
+      </w:r>
+    </w:p>
+    <w:p>
+      <w:pPr>
+        <w:spacing w:after="0" w:line="240" w:lineRule="auto"/>
+        <w:jc w:val="center"/>
         <w:rPr>
           <w:rFonts w:ascii="Georgia" w:hAnsi="Georgia"/>
           <w:b/>
@@ -822,21 +836,72 @@
           <w:sz w:val="32"/>
           <w:szCs w:val="40"/>
         </w:rPr>
-        <w:t xml:space="preserve">Faculty of Science &amp; Technology </w:t>
-      </w:r>
-    </w:p>
-    <w:p>
-      <w:pPr>
-        <w:spacing w:after="0" w:line="240" w:lineRule="auto"/>
-        <w:jc w:val="center"/>
-        <w:rPr>
-          <w:rFonts w:ascii="Georgia" w:hAnsi="Georgia"/>
-          <w:b/>
-          <w:bCs/>
-          <w:sz w:val="32"/>
-          <w:szCs w:val="40"/>
-        </w:rPr>
-      </w:pPr>
+      </w:pPr>
+    </w:p>
+    <w:p>
+      <w:pPr>
+        <w:spacing w:before="100" w:beforeAutospacing="1" w:after="100" w:afterAutospacing="1" w:line="240" w:lineRule="auto"/>
+        <w:outlineLvl w:val="0"/>
+        <w:rPr>
+          <w:rFonts w:ascii="Times New Roman" w:eastAsia="Times New Roman" w:hAnsi="Times New Roman" w:cs="Times New Roman"/>
+          <w:b/>
+          <w:bCs/>
+          <w:kern w:val="36"/>
+          <w:sz w:val="48"/>
+          <w:szCs w:val="48"/>
+        </w:rPr>
+      </w:pPr>
+      <w:r>
+        <w:rPr>
+          <w:rFonts w:ascii="Times New Roman" w:eastAsia="Times New Roman" w:hAnsi="Times New Roman" w:cs="Times New Roman"/>
+          <w:b/>
+          <w:bCs/>
+          <w:kern w:val="36"/>
+          <w:sz w:val="48"/>
+          <w:szCs w:val="48"/>
+        </w:rPr>
+        <w:lastRenderedPageBreak/>
+        <w:t xml:space="preserve">                   </w:t>
+      </w:r>
+      <w:r>
+        <w:rPr>
+          <w:rFonts w:ascii="Times New Roman" w:eastAsia="Times New Roman" w:hAnsi="Times New Roman" w:cs="Times New Roman"/>
+          <w:b/>
+          <w:bCs/>
+          <w:kern w:val="36"/>
+          <w:sz w:val="48"/>
+          <w:szCs w:val="48"/>
+        </w:rPr>
+        <w:t>Final</w:t>
+      </w:r>
+      <w:bookmarkStart w:id="0" w:name="_GoBack"/>
+      <w:bookmarkEnd w:id="0"/>
+      <w:r>
+        <w:rPr>
+          <w:rFonts w:ascii="Times New Roman" w:eastAsia="Times New Roman" w:hAnsi="Times New Roman" w:cs="Times New Roman"/>
+          <w:b/>
+          <w:bCs/>
+          <w:kern w:val="36"/>
+          <w:sz w:val="48"/>
+          <w:szCs w:val="48"/>
+        </w:rPr>
+        <w:t xml:space="preserve"> Project Report</w:t>
+      </w:r>
+    </w:p>
+    <w:p>
+      <w:pPr>
+        <w:jc w:val="both"/>
+      </w:pPr>
+      <w:r>
+        <w:rPr>
+          <w:rFonts w:ascii="Times New Roman" w:eastAsia="Times New Roman" w:hAnsi="Times New Roman" w:cs="Times New Roman"/>
+          <w:sz w:val="24"/>
+          <w:szCs w:val="24"/>
+        </w:rPr>
+        <w:pict>
+          <v:rect id="_x0000_i1025" style="width:0;height:1.5pt" o:hralign="center" o:hrstd="t" o:hr="t" fillcolor="#a0a0a0" stroked="f"/>
+        </w:pict>
+      </w:r>
     </w:p>
     <w:tbl>
       <w:tblPr>
@@ -845,8 +910,8 @@
         <w:tblLook w:val="04A0" w:firstRow="1" w:lastRow="0" w:firstColumn="1" w:lastColumn="0" w:noHBand="0" w:noVBand="1"/>
       </w:tblPr>
       <w:tblGrid>
-        <w:gridCol w:w="3202"/>
-        <w:gridCol w:w="6040"/>
+        <w:gridCol w:w="3201"/>
+        <w:gridCol w:w="6041"/>
       </w:tblGrid>
       <w:tr>
         <w:tc>
@@ -855,7 +920,6 @@
           </w:tcPr>
           <w:p>
             <w:r>
-              <w:lastRenderedPageBreak/>
               <w:t>Internship Project Title</w:t>
             </w:r>
           </w:p>
@@ -865,12 +929,26 @@
             <w:tcW w:w="6115" w:type="dxa"/>
           </w:tcPr>
           <w:p>
-            <w:bookmarkStart w:id="0" w:name="_Hlk197199080"/>
+            <w:pPr>
+              <w:spacing w:before="100" w:beforeAutospacing="1" w:after="100" w:afterAutospacing="1"/>
+              <w:rPr>
+                <w:rFonts w:ascii="Times New Roman" w:eastAsia="Times New Roman" w:hAnsi="Times New Roman" w:cs="Times New Roman"/>
+                <w:sz w:val="24"/>
+                <w:szCs w:val="24"/>
+              </w:rPr>
+            </w:pPr>
             <w:r>
-              <w:t>Forecasting System - Project Demand of Products at a Retail Outlet Based on Historical Data</w:t>
+              <w:rPr>
+                <w:rFonts w:ascii="Times New Roman" w:eastAsia="Times New Roman" w:hAnsi="Times New Roman" w:cs="Times New Roman"/>
+                <w:b/>
+                <w:bCs/>
+                <w:sz w:val="24"/>
+                <w:szCs w:val="24"/>
+              </w:rPr>
+              <w:t>Forecasting System – Project Demand of Products at a Retail Outlet Based on Historical Data</w:t>
             </w:r>
-            <w:bookmarkEnd w:id="0"/>
           </w:p>
+          <w:p/>
         </w:tc>
       </w:tr>
       <w:tr>
@@ -889,10 +967,26 @@
             <w:tcW w:w="6115" w:type="dxa"/>
           </w:tcPr>
           <w:p>
+            <w:pPr>
+              <w:spacing w:before="100" w:beforeAutospacing="1" w:after="100" w:afterAutospacing="1"/>
+              <w:rPr>
+                <w:rFonts w:ascii="Times New Roman" w:eastAsia="Times New Roman" w:hAnsi="Times New Roman" w:cs="Times New Roman"/>
+                <w:sz w:val="24"/>
+                <w:szCs w:val="24"/>
+              </w:rPr>
+            </w:pPr>
             <w:r>
+              <w:rPr>
+                <w:rFonts w:ascii="Times New Roman" w:eastAsia="Times New Roman" w:hAnsi="Times New Roman" w:cs="Times New Roman"/>
+                <w:b/>
+                <w:bCs/>
+                <w:sz w:val="24"/>
+                <w:szCs w:val="24"/>
+              </w:rPr>
               <w:t>Tata Consultancy Services (TCS)</w:t>
             </w:r>
           </w:p>
+          <w:p/>
         </w:tc>
       </w:tr>
       <w:tr>
@@ -911,9 +1005,47 @@
             <w:tcW w:w="6115" w:type="dxa"/>
           </w:tcPr>
           <w:p>
+            <w:pPr>
+              <w:rPr>
+                <w:b/>
+              </w:rPr>
+            </w:pPr>
+            <w:proofErr w:type="spellStart"/>
             <w:r>
-              <w:t>Shubhangi Katariyar</w:t>
+              <w:rPr>
+                <w:b/>
+              </w:rPr>
+              <w:t>Dr.</w:t>
             </w:r>
+            <w:proofErr w:type="spellEnd"/>
+            <w:r>
+              <w:rPr>
+                <w:b/>
+              </w:rPr>
+              <w:t xml:space="preserve"> </w:t>
+            </w:r>
+            <w:proofErr w:type="spellStart"/>
+            <w:r>
+              <w:rPr>
+                <w:b/>
+              </w:rPr>
+              <w:t>Anypriya</w:t>
+            </w:r>
+            <w:proofErr w:type="spellEnd"/>
+            <w:r>
+              <w:rPr>
+                <w:b/>
+              </w:rPr>
+              <w:t xml:space="preserve"> </w:t>
+            </w:r>
+            <w:proofErr w:type="spellStart"/>
+            <w:r>
+              <w:rPr>
+                <w:b/>
+              </w:rPr>
+              <w:t>Kamble</w:t>
+            </w:r>
+            <w:proofErr w:type="spellEnd"/>
           </w:p>
         </w:tc>
       </w:tr>
@@ -933,8 +1065,36 @@
             <w:tcW w:w="6115" w:type="dxa"/>
           </w:tcPr>
           <w:p>
+            <w:pPr>
+              <w:rPr>
+                <w:b/>
+              </w:rPr>
+            </w:pPr>
+            <w:proofErr w:type="spellStart"/>
             <w:r>
-              <w:t>Vishwakarma University</w:t>
+              <w:rPr>
+                <w:b/>
+              </w:rPr>
+              <w:t>Vishwakarma</w:t>
+            </w:r>
+            <w:proofErr w:type="spellEnd"/>
+            <w:r>
+              <w:rPr>
+                <w:b/>
+              </w:rPr>
+              <w:t xml:space="preserve"> </w:t>
+            </w:r>
+            <w:r>
+              <w:rPr>
+                <w:b/>
+              </w:rPr>
+              <w:t>U</w:t>
+            </w:r>
+            <w:r>
+              <w:rPr>
+                <w:b/>
+              </w:rPr>
+              <w:t>niversity</w:t>
             </w:r>
           </w:p>
         </w:tc>
@@ -1264,6 +1424,7 @@
         <w:spacing w:line="276" w:lineRule="auto"/>
       </w:pPr>
       <w:r>
+        <w:lastRenderedPageBreak/>
         <w:t>To contribute to the retail outlet's goals of improved inventory efficiency, reduced operational costs, and enhanced customer satisfaction.</w:t>
       </w:r>
     </w:p>
@@ -1291,11 +1452,7 @@
     </w:p>
     <w:p>
       <w:r>
-        <w:t xml:space="preserve">The retail sector operates within a dynamic and often unpredictable environment, where accurately anticipating customer demand is paramount for operational efficiency and profitability. Inefficient forecasting can lead to significant challenges, including stockouts that result in lost sales and </w:t>
-      </w:r>
-      <w:r>
-        <w:lastRenderedPageBreak/>
-        <w:t xml:space="preserve">customer dissatisfaction, as well as overstocking </w:t>
+        <w:t xml:space="preserve">The retail sector operates within a dynamic and often unpredictable environment, where accurately anticipating customer demand is paramount for operational efficiency and profitability. Inefficient forecasting can lead to significant challenges, including stockouts that result in lost sales and customer dissatisfaction, as well as overstocking </w:t>
       </w:r>
       <w:proofErr w:type="gramStart"/>
       <w:r>
@@ -1464,6 +1621,7 @@
         </w:numPr>
       </w:pPr>
       <w:r>
+        <w:lastRenderedPageBreak/>
         <w:t>Iterated on the model development and interface design based on initial findings and feedback.</w:t>
       </w:r>
     </w:p>
@@ -1553,7 +1711,6 @@
         <w:spacing w:line="276" w:lineRule="auto"/>
       </w:pPr>
       <w:r>
-        <w:lastRenderedPageBreak/>
         <w:t>Utilized feature engineering to prepare the data for forecasting model development.</w:t>
       </w:r>
     </w:p>
@@ -1885,6 +2042,7 @@
         <w:spacing w:line="276" w:lineRule="auto"/>
       </w:pPr>
       <w:r>
+        <w:lastRenderedPageBreak/>
         <w:t>Generated demand forecasts, potentially with confidence intervals, were visualized using charts.</w:t>
       </w:r>
     </w:p>
@@ -1948,7 +2106,6 @@
           <w:szCs w:val="28"/>
           <w:highlight w:val="yellow"/>
         </w:rPr>
-        <w:lastRenderedPageBreak/>
         <w:t>Algorithms:</w:t>
       </w:r>
     </w:p>
@@ -2301,6 +2458,7 @@
         <w:spacing w:line="276" w:lineRule="auto"/>
       </w:pPr>
       <w:r>
+        <w:lastRenderedPageBreak/>
         <w:t>Skills developed or enhanced included problem-solving, critical thinking, and technical proficiency.</w:t>
       </w:r>
     </w:p>
@@ -2365,7 +2523,6 @@
           <w:szCs w:val="28"/>
           <w:highlight w:val="yellow"/>
         </w:rPr>
-        <w:lastRenderedPageBreak/>
         <w:t>Recommendations:</w:t>
       </w:r>
     </w:p>
@@ -2712,6 +2869,7 @@
         <w:spacing w:line="276" w:lineRule="auto"/>
       </w:pPr>
       <w:r>
+        <w:lastRenderedPageBreak/>
         <w:t>Integration of additional data sources (e.g., marketing, competitor data) could improve accuracy.</w:t>
       </w:r>
     </w:p>
@@ -2805,12 +2963,9 @@
           <w:szCs w:val="28"/>
           <w:highlight w:val="yellow"/>
         </w:rPr>
-        <w:lastRenderedPageBreak/>
         <w:t>Link to code and executable file:</w:t>
       </w:r>
     </w:p>
-    <w:bookmarkStart w:id="1" w:name="_GoBack"/>
-    <w:bookmarkEnd w:id="1"/>
     <w:p>
       <w:pPr>
         <w:pStyle w:val="ListParagraph"/>
@@ -2823,117 +2978,80 @@
           <w:szCs w:val="28"/>
         </w:rPr>
       </w:pPr>
-      <w:r>
+      <w:hyperlink r:id="rId10" w:history="1">
+        <w:r>
+          <w:rPr>
+            <w:rStyle w:val="Hyperlink"/>
+            <w:b/>
+            <w:bCs/>
+            <w:sz w:val="28"/>
+            <w:szCs w:val="28"/>
+          </w:rPr>
+          <w:t>https://github.com/Saku2432105/Sakshi/tree/main</w:t>
+        </w:r>
+      </w:hyperlink>
+    </w:p>
+    <w:p>
+      <w:pPr>
+        <w:pStyle w:val="ListParagraph"/>
+        <w:spacing w:line="276" w:lineRule="auto"/>
+        <w:ind w:left="360"/>
         <w:rPr>
           <w:b/>
           <w:bCs/>
           <w:sz w:val="28"/>
           <w:szCs w:val="28"/>
         </w:rPr>
-        <w:fldChar w:fldCharType="begin"/>
-      </w:r>
-      <w:r>
+      </w:pPr>
+    </w:p>
+    <w:p>
+      <w:pPr>
+        <w:pStyle w:val="ListParagraph"/>
+        <w:spacing w:line="276" w:lineRule="auto"/>
+        <w:ind w:left="360"/>
         <w:rPr>
           <w:b/>
           <w:bCs/>
           <w:sz w:val="28"/>
           <w:szCs w:val="28"/>
         </w:rPr>
-        <w:instrText xml:space="preserve"> HYPERLINK "</w:instrText>
-      </w:r>
+      </w:pPr>
+      <w:proofErr w:type="gramStart"/>
       <w:r>
         <w:rPr>
           <w:b/>
           <w:bCs/>
           <w:sz w:val="28"/>
           <w:szCs w:val="28"/>
-        </w:rPr>
-        <w:instrText>https://github.com/sakshi/TCS-RIO</w:instrText>
-      </w:r>
+          <w:highlight w:val="yellow"/>
+        </w:rPr>
+        <w:t>link</w:t>
+      </w:r>
+      <w:proofErr w:type="gramEnd"/>
       <w:r>
         <w:rPr>
           <w:b/>
           <w:bCs/>
           <w:sz w:val="28"/>
           <w:szCs w:val="28"/>
-        </w:rPr>
-        <w:instrText xml:space="preserve">" </w:instrText>
-      </w:r>
-      <w:r>
+          <w:highlight w:val="yellow"/>
+        </w:rPr>
+        <w:t xml:space="preserve"> to the video:</w:t>
+      </w:r>
+    </w:p>
+    <w:p>
+      <w:pPr>
+        <w:pStyle w:val="ListParagraph"/>
+        <w:spacing w:line="276" w:lineRule="auto"/>
+        <w:ind w:left="360"/>
         <w:rPr>
           <w:b/>
           <w:bCs/>
           <w:sz w:val="28"/>
           <w:szCs w:val="28"/>
         </w:rPr>
-        <w:fldChar w:fldCharType="separate"/>
-      </w:r>
-      <w:r>
-        <w:rPr>
-          <w:rStyle w:val="Hyperlink"/>
-          <w:b/>
-          <w:bCs/>
-          <w:sz w:val="28"/>
-          <w:szCs w:val="28"/>
-        </w:rPr>
-        <w:t>https://github.com/sakshi/TCS-RIO</w:t>
-      </w:r>
-      <w:r>
-        <w:rPr>
-          <w:b/>
-          <w:bCs/>
-          <w:sz w:val="28"/>
-          <w:szCs w:val="28"/>
-        </w:rPr>
-        <w:fldChar w:fldCharType="end"/>
-      </w:r>
-    </w:p>
-    <w:p>
-      <w:pPr>
-        <w:pStyle w:val="ListParagraph"/>
-        <w:spacing w:line="276" w:lineRule="auto"/>
-        <w:ind w:left="360"/>
-        <w:rPr>
-          <w:b/>
-          <w:bCs/>
-          <w:sz w:val="28"/>
-          <w:szCs w:val="28"/>
-        </w:rPr>
-      </w:pPr>
-      <w:proofErr w:type="gramStart"/>
-      <w:r>
-        <w:rPr>
-          <w:b/>
-          <w:bCs/>
-          <w:sz w:val="28"/>
-          <w:szCs w:val="28"/>
-        </w:rPr>
-        <w:t>link</w:t>
-      </w:r>
-      <w:proofErr w:type="gramEnd"/>
-      <w:r>
-        <w:rPr>
-          <w:b/>
-          <w:bCs/>
-          <w:sz w:val="28"/>
-          <w:szCs w:val="28"/>
-        </w:rPr>
-        <w:t xml:space="preserve"> to the video:</w:t>
-      </w:r>
-    </w:p>
-    <w:p>
-      <w:pPr>
-        <w:pStyle w:val="ListParagraph"/>
-        <w:spacing w:line="276" w:lineRule="auto"/>
-        <w:ind w:left="360"/>
-        <w:rPr>
-          <w:b/>
-          <w:bCs/>
-          <w:sz w:val="28"/>
-          <w:szCs w:val="28"/>
-        </w:rPr>
-      </w:pPr>
-      <w:hyperlink r:id="rId10" w:history="1">
+      </w:pPr>
+      <w:hyperlink r:id="rId11" w:history="1">
         <w:r>
           <w:rPr>
             <w:rStyle w:val="Hyperlink"/>
@@ -3136,7 +3254,7 @@
     </w:p>
     <w:p/>
     <w:sectPr>
-      <w:headerReference w:type="default" r:id="rId11"/>
+      <w:headerReference w:type="default" r:id="rId12"/>
       <w:pgSz w:w="11906" w:h="16838"/>
       <w:pgMar w:top="1440" w:right="1440" w:bottom="1440" w:left="1440" w:header="708" w:footer="708" w:gutter="0"/>
       <w:cols w:space="708"/>
@@ -7266,7 +7384,7 @@
   <a:extraClrSchemeLst/>
   <a:extLst>
     <a:ext uri="{05A4C25C-085E-4340-85A3-A5531E510DB2}">
-      <thm15:themeFamily xmlns:thm15="http://schemas.microsoft.com/office/thememl/2012/main" xmlns="" name="Office Theme" id="{62F939B6-93AF-4DB8-9C6B-D6C7DFDC589F}" vid="{4A3C46E8-61CC-4603-A589-7422A47A8E4A}"/>
+      <thm15:themeFamily xmlns="" xmlns:thm15="http://schemas.microsoft.com/office/thememl/2012/main" name="Office Theme" id="{62F939B6-93AF-4DB8-9C6B-D6C7DFDC589F}" vid="{4A3C46E8-61CC-4603-A589-7422A47A8E4A}"/>
     </a:ext>
   </a:extLst>
 </a:theme>
@@ -7277,7 +7395,7 @@
 </file>
 
 <file path=customXml/itemProps1.xml><?xml version="1.0" encoding="utf-8"?>
-<ds:datastoreItem xmlns:ds="http://schemas.openxmlformats.org/officeDocument/2006/customXml" ds:itemID="{6AF41BC1-0B1C-43E7-9237-5110700CE5A6}">
+<ds:datastoreItem xmlns:ds="http://schemas.openxmlformats.org/officeDocument/2006/customXml" ds:itemID="{2529A1FE-FD3D-4DF5-A750-A73A3B073770}">
   <ds:schemaRefs>
     <ds:schemaRef ds:uri="http://schemas.openxmlformats.org/officeDocument/2006/bibliography"/>
   </ds:schemaRefs>
